--- a/AO - SPL originelen/documenten/logboek/Logboek_Noah.docx
+++ b/AO - SPL originelen/documenten/logboek/Logboek_Noah.docx
@@ -6,8 +6,6 @@
       <w:pPr>
         <w:jc w:val="center"/>
       </w:pPr>
-      <w:bookmarkStart w:id="0" w:name="_GoBack"/>
-      <w:bookmarkEnd w:id="0"/>
       <w:r>
         <w:rPr>
           <w:noProof/>
@@ -481,7 +479,19 @@
           <w:tcPr>
             <w:tcW w:w="809" w:type="pct"/>
           </w:tcPr>
-          <w:p/>
+          <w:p>
+            <w:r>
+              <w:t>26-</w:t>
+            </w:r>
+            <w:r>
+              <w:t>0</w:t>
+            </w:r>
+            <w:bookmarkStart w:id="0" w:name="_GoBack"/>
+            <w:bookmarkEnd w:id="0"/>
+            <w:r>
+              <w:t>6-2020</w:t>
+            </w:r>
+          </w:p>
         </w:tc>
         <w:tc>
           <w:tcPr>
@@ -748,7 +758,11 @@
           <w:tcPr>
             <w:tcW w:w="8782" w:type="dxa"/>
           </w:tcPr>
-          <w:p/>
+          <w:p>
+            <w:r>
+              <w:t>Noah Qorri</w:t>
+            </w:r>
+          </w:p>
           <w:p/>
         </w:tc>
         <w:tc>
@@ -766,7 +780,11 @@
           <w:tcPr>
             <w:tcW w:w="2373" w:type="dxa"/>
           </w:tcPr>
-          <w:p/>
+          <w:p>
+            <w:r>
+              <w:t>26-06-2020</w:t>
+            </w:r>
+          </w:p>
         </w:tc>
       </w:tr>
     </w:tbl>
@@ -820,6 +838,7 @@
         <w:docPartUnique/>
       </w:docPartObj>
     </w:sdtPr>
+    <w:sdtEndPr/>
     <w:sdtContent>
       <w:p>
         <w:pPr>
@@ -1803,8 +1822,11 @@
     <w:lsdException w:name="Table 3D effects 3" w:semiHidden="1" w:unhideWhenUsed="1"/>
     <w:lsdException w:name="Table Contemporary" w:semiHidden="1" w:unhideWhenUsed="1"/>
     <w:lsdException w:name="Table Elegant" w:semiHidden="1" w:unhideWhenUsed="1"/>
+    <w:lsdException w:name="Table Professional" w:semiHidden="1" w:unhideWhenUsed="1"/>
     <w:lsdException w:name="Table Subtle 1" w:semiHidden="1" w:unhideWhenUsed="1"/>
     <w:lsdException w:name="Table Subtle 2" w:semiHidden="1" w:unhideWhenUsed="1"/>
+    <w:lsdException w:name="Table Web 1" w:semiHidden="1" w:unhideWhenUsed="1"/>
+    <w:lsdException w:name="Table Web 2" w:semiHidden="1" w:unhideWhenUsed="1"/>
     <w:lsdException w:name="Table Web 3" w:semiHidden="1" w:unhideWhenUsed="1"/>
     <w:lsdException w:name="Balloon Text" w:semiHidden="1" w:unhideWhenUsed="1"/>
     <w:lsdException w:name="Table Grid" w:uiPriority="39"/>
@@ -2649,12 +2671,17 @@
 </file>
 
 <file path=customXml/item1.xml><?xml version="1.0" encoding="utf-8"?>
-<?mso-contentType ?>
-<FormTemplates xmlns="http://schemas.microsoft.com/sharepoint/v3/contenttype/forms">
-  <Display>DocumentLibraryForm</Display>
-  <Edit>DocumentLibraryForm</Edit>
-  <New>DocumentLibraryForm</New>
-</FormTemplates>
+<p:properties xmlns:p="http://schemas.microsoft.com/office/2006/metadata/properties" xmlns:xsi="http://www.w3.org/2001/XMLSchema-instance" xmlns:pc="http://schemas.microsoft.com/office/infopath/2007/PartnerControls">
+  <documentManagement>
+    <jeb5123c558143d5ab1e1526e87a8da0 xmlns="b7e4e9fd-5e36-4299-889f-f6136aff670e">
+      <Terms xmlns="http://schemas.microsoft.com/office/infopath/2007/PartnerControls"/>
+    </jeb5123c558143d5ab1e1526e87a8da0>
+    <TaxCatchAll xmlns="fbafb59e-d651-4668-8e65-f7f85ceca18b"/>
+    <Cohort xmlns="b7e4e9fd-5e36-4299-889f-f6136aff670e"/>
+    <_ip_UnifiedCompliancePolicyUIAction xmlns="http://schemas.microsoft.com/sharepoint/v3" xsi:nil="true"/>
+    <_ip_UnifiedCompliancePolicyProperties xmlns="http://schemas.microsoft.com/sharepoint/v3" xsi:nil="true"/>
+  </documentManagement>
+</p:properties>
 </file>
 
 <file path=customXml/item2.xml><?xml version="1.0" encoding="utf-8"?>
@@ -2933,17 +2960,12 @@
 </file>
 
 <file path=customXml/item3.xml><?xml version="1.0" encoding="utf-8"?>
-<p:properties xmlns:p="http://schemas.microsoft.com/office/2006/metadata/properties" xmlns:xsi="http://www.w3.org/2001/XMLSchema-instance" xmlns:pc="http://schemas.microsoft.com/office/infopath/2007/PartnerControls">
-  <documentManagement>
-    <jeb5123c558143d5ab1e1526e87a8da0 xmlns="b7e4e9fd-5e36-4299-889f-f6136aff670e">
-      <Terms xmlns="http://schemas.microsoft.com/office/infopath/2007/PartnerControls"/>
-    </jeb5123c558143d5ab1e1526e87a8da0>
-    <TaxCatchAll xmlns="fbafb59e-d651-4668-8e65-f7f85ceca18b"/>
-    <Cohort xmlns="b7e4e9fd-5e36-4299-889f-f6136aff670e"/>
-    <_ip_UnifiedCompliancePolicyUIAction xmlns="http://schemas.microsoft.com/sharepoint/v3" xsi:nil="true"/>
-    <_ip_UnifiedCompliancePolicyProperties xmlns="http://schemas.microsoft.com/sharepoint/v3" xsi:nil="true"/>
-  </documentManagement>
-</p:properties>
+<?mso-contentType ?>
+<FormTemplates xmlns="http://schemas.microsoft.com/sharepoint/v3/contenttype/forms">
+  <Display>DocumentLibraryForm</Display>
+  <Edit>DocumentLibraryForm</Edit>
+  <New>DocumentLibraryForm</New>
+</FormTemplates>
 </file>
 
 <file path=customXml/item4.xml><?xml version="1.0" encoding="utf-8"?>
@@ -2951,9 +2973,13 @@
 </file>
 
 <file path=customXml/itemProps1.xml><?xml version="1.0" encoding="utf-8"?>
-<ds:datastoreItem xmlns:ds="http://schemas.openxmlformats.org/officeDocument/2006/customXml" ds:itemID="{6F40DA26-5783-4527-A625-C0CE43C65D5C}">
+<ds:datastoreItem xmlns:ds="http://schemas.openxmlformats.org/officeDocument/2006/customXml" ds:itemID="{3BB706AB-C26C-4CBB-A714-B9A45C18FB62}">
   <ds:schemaRefs>
-    <ds:schemaRef ds:uri="http://schemas.microsoft.com/sharepoint/v3/contenttype/forms"/>
+    <ds:schemaRef ds:uri="http://schemas.microsoft.com/office/2006/metadata/properties"/>
+    <ds:schemaRef ds:uri="http://schemas.microsoft.com/office/infopath/2007/PartnerControls"/>
+    <ds:schemaRef ds:uri="b7e4e9fd-5e36-4299-889f-f6136aff670e"/>
+    <ds:schemaRef ds:uri="fbafb59e-d651-4668-8e65-f7f85ceca18b"/>
+    <ds:schemaRef ds:uri="http://schemas.microsoft.com/sharepoint/v3"/>
   </ds:schemaRefs>
 </ds:datastoreItem>
 </file>
@@ -2979,19 +3005,15 @@
 </file>
 
 <file path=customXml/itemProps3.xml><?xml version="1.0" encoding="utf-8"?>
-<ds:datastoreItem xmlns:ds="http://schemas.openxmlformats.org/officeDocument/2006/customXml" ds:itemID="{3BB706AB-C26C-4CBB-A714-B9A45C18FB62}">
+<ds:datastoreItem xmlns:ds="http://schemas.openxmlformats.org/officeDocument/2006/customXml" ds:itemID="{6F40DA26-5783-4527-A625-C0CE43C65D5C}">
   <ds:schemaRefs>
-    <ds:schemaRef ds:uri="http://schemas.microsoft.com/office/2006/metadata/properties"/>
-    <ds:schemaRef ds:uri="http://schemas.microsoft.com/office/infopath/2007/PartnerControls"/>
-    <ds:schemaRef ds:uri="b7e4e9fd-5e36-4299-889f-f6136aff670e"/>
-    <ds:schemaRef ds:uri="fbafb59e-d651-4668-8e65-f7f85ceca18b"/>
-    <ds:schemaRef ds:uri="http://schemas.microsoft.com/sharepoint/v3"/>
+    <ds:schemaRef ds:uri="http://schemas.microsoft.com/sharepoint/v3/contenttype/forms"/>
   </ds:schemaRefs>
 </ds:datastoreItem>
 </file>
 
 <file path=customXml/itemProps4.xml><?xml version="1.0" encoding="utf-8"?>
-<ds:datastoreItem xmlns:ds="http://schemas.openxmlformats.org/officeDocument/2006/customXml" ds:itemID="{196AAE21-0A41-4F03-8686-59CF7DED5E70}">
+<ds:datastoreItem xmlns:ds="http://schemas.openxmlformats.org/officeDocument/2006/customXml" ds:itemID="{15192FDB-BDDC-448A-9448-7CFC992E1D2A}">
   <ds:schemaRefs>
     <ds:schemaRef ds:uri="http://schemas.openxmlformats.org/officeDocument/2006/bibliography"/>
   </ds:schemaRefs>
